--- a/Assignments/MVC/MVC.docx
+++ b/Assignments/MVC/MVC.docx
@@ -119,7 +119,15 @@
         <w:t xml:space="preserve"> </w:t>
       </w:r>
       <w:r>
-        <w:t>The video you provided was an excellent start. Model is the data, View is the interface in which the user interacts with and Model is Controller is what reads the interactions between the user and the data.</w:t>
+        <w:t xml:space="preserve">The video you provided was an excellent start. Model is the </w:t>
+      </w:r>
+      <w:proofErr w:type="gramStart"/>
+      <w:r>
+        <w:t>data,</w:t>
+      </w:r>
+      <w:proofErr w:type="gramEnd"/>
+      <w:r>
+        <w:t xml:space="preserve"> View is the interface in which the user interacts with and Model is Controller is what reads the interactions between the user and the data.</w:t>
       </w:r>
     </w:p>
     <w:p/>
@@ -237,6 +245,8 @@
             <w:r>
               <w:t xml:space="preserve">There is also my presentation and its small but with the file it makes sense. </w:t>
             </w:r>
+            <w:bookmarkStart w:id="0" w:name="_GoBack"/>
+            <w:bookmarkEnd w:id="0"/>
           </w:p>
         </w:tc>
         <w:tc>
@@ -244,8 +254,25 @@
             <w:tcW w:w="3510" w:type="dxa"/>
           </w:tcPr>
           <w:p>
-            <w:bookmarkStart w:id="0" w:name="_GoBack"/>
-            <w:bookmarkEnd w:id="0"/>
+            <w:hyperlink r:id="rId4" w:history="1">
+              <w:r>
+                <w:rPr>
+                  <w:rStyle w:val="Hyperlink"/>
+                </w:rPr>
+                <w:t>https://github.com/blakejth/CIT360/tree/master/Assignments/MVC/FruitsMVC/src</w:t>
+              </w:r>
+            </w:hyperlink>
+          </w:p>
+          <w:p/>
+          <w:p>
+            <w:hyperlink r:id="rId5" w:history="1">
+              <w:r>
+                <w:rPr>
+                  <w:rStyle w:val="Hyperlink"/>
+                </w:rPr>
+                <w:t>https://github.com/blakejth/CIT360/tree/master/Assignments/MVC</w:t>
+              </w:r>
+            </w:hyperlink>
           </w:p>
         </w:tc>
         <w:tc>

--- a/Assignments/MVC/MVC.docx
+++ b/Assignments/MVC/MVC.docx
@@ -52,14 +52,10 @@
         <w:t xml:space="preserve"> </w:t>
       </w:r>
       <w:r>
-        <w:t>10/</w:t>
-      </w:r>
-      <w:r>
-        <w:t>2</w:t>
-      </w:r>
-      <w:r>
-        <w:t>7</w:t>
-      </w:r>
+        <w:t>11/4</w:t>
+      </w:r>
+      <w:bookmarkStart w:id="0" w:name="_GoBack"/>
+      <w:bookmarkEnd w:id="0"/>
     </w:p>
     <w:p>
       <w:r>
@@ -98,6 +94,9 @@
       <w:r>
         <w:t>MVC</w:t>
       </w:r>
+      <w:r>
+        <w:t xml:space="preserve"> Second Submission</w:t>
+      </w:r>
     </w:p>
     <w:p>
       <w:pPr>
@@ -119,15 +118,7 @@
         <w:t xml:space="preserve"> </w:t>
       </w:r>
       <w:r>
-        <w:t xml:space="preserve">The video you provided was an excellent start. Model is the </w:t>
-      </w:r>
-      <w:proofErr w:type="gramStart"/>
-      <w:r>
-        <w:t>data,</w:t>
-      </w:r>
-      <w:proofErr w:type="gramEnd"/>
-      <w:r>
-        <w:t xml:space="preserve"> View is the interface in which the user interacts with and Model is Controller is what reads the interactions between the user and the data.</w:t>
+        <w:t>The video you provided was an excellent start. Model is the data, View is the interface in which the user interacts with and Model is Controller is what reads the interactions between the user and the data.</w:t>
       </w:r>
     </w:p>
     <w:p/>
@@ -238,15 +229,41 @@
           </w:tcPr>
           <w:p>
             <w:r>
-              <w:t>fruits.java</w:t>
-            </w:r>
-          </w:p>
+              <w:t>Demo.java</w:t>
+            </w:r>
+          </w:p>
+          <w:p>
+            <w:r>
+              <w:t>fruitsView.java</w:t>
+            </w:r>
+          </w:p>
+          <w:p>
+            <w:r>
+              <w:t>fruits</w:t>
+            </w:r>
+            <w:r>
+              <w:t>Controller</w:t>
+            </w:r>
+            <w:r>
+              <w:t>.java</w:t>
+            </w:r>
+          </w:p>
+          <w:p>
+            <w:r>
+              <w:t>fruits</w:t>
+            </w:r>
+            <w:r>
+              <w:t>Model</w:t>
+            </w:r>
+            <w:r>
+              <w:t>.java</w:t>
+            </w:r>
+          </w:p>
+          <w:p/>
           <w:p>
             <w:r>
               <w:t xml:space="preserve">There is also my presentation and its small but with the file it makes sense. </w:t>
             </w:r>
-            <w:bookmarkStart w:id="0" w:name="_GoBack"/>
-            <w:bookmarkEnd w:id="0"/>
           </w:p>
         </w:tc>
         <w:tc>
@@ -281,12 +298,10 @@
           </w:tcPr>
           <w:p>
             <w:r>
-              <w:t>fruits.java</w:t>
-            </w:r>
-          </w:p>
-          <w:p>
-            <w:r>
-              <w:t xml:space="preserve">Within this file there is a Model, View and controller. </w:t>
+              <w:t>Model, View and controller</w:t>
+            </w:r>
+            <w:r>
+              <w:t xml:space="preserve"> files for fruits</w:t>
             </w:r>
           </w:p>
         </w:tc>
@@ -305,7 +320,48 @@
     <w:p/>
     <w:p/>
     <w:p/>
-    <w:p/>
+    <w:p>
+      <w:r>
+        <w:rPr>
+          <w:noProof/>
+        </w:rPr>
+        <w:drawing>
+          <wp:inline distT="0" distB="0" distL="0" distR="0" wp14:anchorId="26EF866A" wp14:editId="4E045BCF">
+            <wp:extent cx="5229225" cy="1952625"/>
+            <wp:effectExtent l="0" t="0" r="9525" b="9525"/>
+            <wp:docPr id="1" name="Picture 1"/>
+            <wp:cNvGraphicFramePr>
+              <a:graphicFrameLocks xmlns:a="http://schemas.openxmlformats.org/drawingml/2006/main" noChangeAspect="1"/>
+            </wp:cNvGraphicFramePr>
+            <a:graphic xmlns:a="http://schemas.openxmlformats.org/drawingml/2006/main">
+              <a:graphicData uri="http://schemas.openxmlformats.org/drawingml/2006/picture">
+                <pic:pic xmlns:pic="http://schemas.openxmlformats.org/drawingml/2006/picture">
+                  <pic:nvPicPr>
+                    <pic:cNvPr id="1" name=""/>
+                    <pic:cNvPicPr/>
+                  </pic:nvPicPr>
+                  <pic:blipFill>
+                    <a:blip r:embed="rId6"/>
+                    <a:stretch>
+                      <a:fillRect/>
+                    </a:stretch>
+                  </pic:blipFill>
+                  <pic:spPr>
+                    <a:xfrm>
+                      <a:off x="0" y="0"/>
+                      <a:ext cx="5229225" cy="1952625"/>
+                    </a:xfrm>
+                    <a:prstGeom prst="rect">
+                      <a:avLst/>
+                    </a:prstGeom>
+                  </pic:spPr>
+                </pic:pic>
+              </a:graphicData>
+            </a:graphic>
+          </wp:inline>
+        </w:drawing>
+      </w:r>
+    </w:p>
     <w:sectPr>
       <w:pgSz w:w="12240" w:h="15840"/>
       <w:pgMar w:top="1440" w:right="1440" w:bottom="1440" w:left="1440" w:header="720" w:footer="720" w:gutter="0"/>
@@ -333,7 +389,7 @@
       </w:pPr>
     </w:pPrDefault>
   </w:docDefaults>
-  <w:latentStyles w:defLockedState="0" w:defUIPriority="99" w:defSemiHidden="0" w:defUnhideWhenUsed="0" w:defQFormat="0" w:count="377">
+  <w:latentStyles w:defLockedState="0" w:defUIPriority="99" w:defSemiHidden="0" w:defUnhideWhenUsed="0" w:defQFormat="0" w:count="376">
     <w:lsdException w:name="Normal" w:uiPriority="0" w:qFormat="1"/>
     <w:lsdException w:name="heading 1" w:uiPriority="9" w:qFormat="1"/>
     <w:lsdException w:name="heading 2" w:semiHidden="1" w:uiPriority="9" w:unhideWhenUsed="1" w:qFormat="1"/>
@@ -710,7 +766,6 @@
     <w:lsdException w:name="Hashtag" w:semiHidden="1" w:unhideWhenUsed="1"/>
     <w:lsdException w:name="Unresolved Mention" w:semiHidden="1" w:unhideWhenUsed="1"/>
     <w:lsdException w:name="Smart Link" w:semiHidden="1" w:unhideWhenUsed="1"/>
-    <w:lsdException w:name="Smart Link Error" w:semiHidden="1" w:unhideWhenUsed="1"/>
   </w:latentStyles>
   <w:style w:type="paragraph" w:default="1" w:styleId="Normal">
     <w:name w:val="Normal"/>
